--- a/submission/Cover_letter_STOTEN.docx
+++ b/submission/Cover_letter_STOTEN.docx
@@ -1,10 +1,10 @@
 
 <file path=word/document.xml><?xml version="1.0" encoding="utf-8"?>
-<w:document xmlns:wpc="http://schemas.microsoft.com/office/word/2010/wordprocessingCanvas" xmlns:cx="http://schemas.microsoft.com/office/drawing/2014/chartex" xmlns:cx1="http://schemas.microsoft.com/office/drawing/2015/9/8/chartex" xmlns:cx2="http://schemas.microsoft.com/office/drawing/2015/10/21/chartex" xmlns:cx3="http://schemas.microsoft.com/office/drawing/2016/5/9/chartex" xmlns:cx4="http://schemas.microsoft.com/office/drawing/2016/5/10/chartex" xmlns:cx5="http://schemas.microsoft.com/office/drawing/2016/5/11/chartex" xmlns:cx6="http://schemas.microsoft.com/office/drawing/2016/5/12/chartex" xmlns:cx7="http://schemas.microsoft.com/office/drawing/2016/5/13/chartex" xmlns:cx8="http://schemas.microsoft.com/office/drawing/2016/5/14/chartex" xmlns:mc="http://schemas.openxmlformats.org/markup-compatibility/2006" xmlns:aink="http://schemas.microsoft.com/office/drawing/2016/ink" xmlns:am3d="http://schemas.microsoft.com/office/drawing/2017/model3d" xmlns:o="urn:schemas-microsoft-com:office:office" xmlns:oel="http://schemas.microsoft.com/office/2019/extlst" xmlns:r="http://schemas.openxmlformats.org/officeDocument/2006/relationships" xmlns:m="http://schemas.openxmlformats.org/officeDocument/2006/math" xmlns:v="urn:schemas-microsoft-com:vml" xmlns:wp14="http://schemas.microsoft.com/office/word/2010/wordprocessingDrawing" xmlns:wp="http://schemas.openxmlformats.org/drawingml/2006/wordprocessingDrawing" xmlns:w10="urn:schemas-microsoft-com:office:word" xmlns:w="http://schemas.openxmlformats.org/wordprocessingml/2006/main" xmlns:w14="http://schemas.microsoft.com/office/word/2010/wordml" xmlns:w15="http://schemas.microsoft.com/office/word/2012/wordml" xmlns:w16cex="http://schemas.microsoft.com/office/word/2018/wordml/cex" xmlns:w16cid="http://schemas.microsoft.com/office/word/2016/wordml/cid" xmlns:w16="http://schemas.microsoft.com/office/word/2018/wordml" xmlns:w16sdtdh="http://schemas.microsoft.com/office/word/2020/wordml/sdtdatahash" xmlns:w16se="http://schemas.microsoft.com/office/word/2015/wordml/symex" xmlns:wpg="http://schemas.microsoft.com/office/word/2010/wordprocessingGroup" xmlns:wpi="http://schemas.microsoft.com/office/word/2010/wordprocessingInk" xmlns:wne="http://schemas.microsoft.com/office/word/2006/wordml" xmlns:wps="http://schemas.microsoft.com/office/word/2010/wordprocessingShape" mc:Ignorable="w14 w15 w16se w16cid w16 w16cex w16sdtdh wp14">
+<w:document xmlns:wpc="http://schemas.microsoft.com/office/word/2010/wordprocessingCanvas" xmlns:cx="http://schemas.microsoft.com/office/drawing/2014/chartex" xmlns:cx1="http://schemas.microsoft.com/office/drawing/2015/9/8/chartex" xmlns:cx2="http://schemas.microsoft.com/office/drawing/2015/10/21/chartex" xmlns:cx3="http://schemas.microsoft.com/office/drawing/2016/5/9/chartex" xmlns:cx4="http://schemas.microsoft.com/office/drawing/2016/5/10/chartex" xmlns:cx5="http://schemas.microsoft.com/office/drawing/2016/5/11/chartex" xmlns:cx6="http://schemas.microsoft.com/office/drawing/2016/5/12/chartex" xmlns:cx7="http://schemas.microsoft.com/office/drawing/2016/5/13/chartex" xmlns:cx8="http://schemas.microsoft.com/office/drawing/2016/5/14/chartex" xmlns:mc="http://schemas.openxmlformats.org/markup-compatibility/2006" xmlns:aink="http://schemas.microsoft.com/office/drawing/2016/ink" xmlns:am3d="http://schemas.microsoft.com/office/drawing/2017/model3d" xmlns:o="urn:schemas-microsoft-com:office:office" xmlns:oel="http://schemas.microsoft.com/office/2019/extlst" xmlns:r="http://schemas.openxmlformats.org/officeDocument/2006/relationships" xmlns:m="http://schemas.openxmlformats.org/officeDocument/2006/math" xmlns:v="urn:schemas-microsoft-com:vml" xmlns:wp14="http://schemas.microsoft.com/office/word/2010/wordprocessingDrawing" xmlns:wp="http://schemas.openxmlformats.org/drawingml/2006/wordprocessingDrawing" xmlns:w10="urn:schemas-microsoft-com:office:word" xmlns:w="http://schemas.openxmlformats.org/wordprocessingml/2006/main" xmlns:w14="http://schemas.microsoft.com/office/word/2010/wordml" xmlns:w15="http://schemas.microsoft.com/office/word/2012/wordml" xmlns:w16cex="http://schemas.microsoft.com/office/word/2018/wordml/cex" xmlns:w16cid="http://schemas.microsoft.com/office/word/2016/wordml/cid" xmlns:w16="http://schemas.microsoft.com/office/word/2018/wordml" xmlns:w16du="http://schemas.microsoft.com/office/word/2023/wordml/word16du" xmlns:w16sdtdh="http://schemas.microsoft.com/office/word/2020/wordml/sdtdatahash" xmlns:w16se="http://schemas.microsoft.com/office/word/2015/wordml/symex" xmlns:wpg="http://schemas.microsoft.com/office/word/2010/wordprocessingGroup" xmlns:wpi="http://schemas.microsoft.com/office/word/2010/wordprocessingInk" xmlns:wne="http://schemas.microsoft.com/office/word/2006/wordml" xmlns:wps="http://schemas.microsoft.com/office/word/2010/wordprocessingShape" mc:Ignorable="w14 w15 w16se w16cid w16 w16cex w16sdtdh w16du wp14">
   <w:body>
     <w:p>
       <w:pPr>
-        <w:pStyle w:val="PlainText"/>
+        <w:pStyle w:val="Textebrut"/>
         <w:rPr>
           <w:rFonts w:eastAsia="Times New Roman" w:cs="Calibri"/>
           <w:color w:val="000000"/>
@@ -180,36 +180,10 @@
           <w:color w:val="000000"/>
           <w:sz w:val="16"/>
           <w:szCs w:val="16"/>
-          <w:lang w:val="fr-FR" w:eastAsia="en-GB"/>
-        </w:rPr>
-      </w:pPr>
-      <w:r>
-        <w:rPr>
-          <w:rFonts w:ascii="Calibri" w:eastAsia="Times New Roman" w:hAnsi="Calibri" w:cs="Calibri"/>
-          <w:color w:val="000000"/>
-          <w:sz w:val="16"/>
-          <w:szCs w:val="16"/>
-          <w:lang w:val="fr-FR" w:eastAsia="en-GB"/>
-        </w:rPr>
-        <w:t xml:space="preserve">Nantes </w:t>
-      </w:r>
-      <w:proofErr w:type="spellStart"/>
-      <w:r>
-        <w:rPr>
-          <w:rFonts w:ascii="Calibri" w:eastAsia="Times New Roman" w:hAnsi="Calibri" w:cs="Calibri"/>
-          <w:color w:val="000000"/>
-          <w:sz w:val="16"/>
-          <w:szCs w:val="16"/>
-          <w:lang w:val="fr-FR" w:eastAsia="en-GB"/>
-        </w:rPr>
-        <w:t>University</w:t>
-      </w:r>
-      <w:proofErr w:type="spellEnd"/>
-    </w:p>
-    <w:p>
-      <w:pPr>
-        <w:spacing w:after="0" w:line="240" w:lineRule="auto"/>
-        <w:jc w:val="right"/>
+          <w:lang w:val="en-US" w:eastAsia="en-GB"/>
+        </w:rPr>
+      </w:pPr>
+      <w:r>
         <w:rPr>
           <w:rFonts w:ascii="Calibri" w:eastAsia="Times New Roman" w:hAnsi="Calibri" w:cs="Calibri"/>
           <w:color w:val="000000"/>
@@ -217,8 +191,13 @@
           <w:szCs w:val="16"/>
           <w:lang w:val="en-US" w:eastAsia="en-GB"/>
         </w:rPr>
-      </w:pPr>
-      <w:r>
+        <w:t>Nantes University</w:t>
+      </w:r>
+    </w:p>
+    <w:p>
+      <w:pPr>
+        <w:spacing w:after="0" w:line="240" w:lineRule="auto"/>
+        <w:jc w:val="right"/>
         <w:rPr>
           <w:rFonts w:ascii="Calibri" w:eastAsia="Times New Roman" w:hAnsi="Calibri" w:cs="Calibri"/>
           <w:color w:val="000000"/>
@@ -226,8 +205,7 @@
           <w:szCs w:val="16"/>
           <w:lang w:val="en-US" w:eastAsia="en-GB"/>
         </w:rPr>
-        <w:t xml:space="preserve">Email: </w:t>
-      </w:r>
+      </w:pPr>
       <w:r>
         <w:rPr>
           <w:rFonts w:ascii="Calibri" w:eastAsia="Times New Roman" w:hAnsi="Calibri" w:cs="Calibri"/>
@@ -236,7 +214,7 @@
           <w:szCs w:val="16"/>
           <w:lang w:val="en-US" w:eastAsia="en-GB"/>
         </w:rPr>
-        <w:t>oirysimon</w:t>
+        <w:t xml:space="preserve">Email: </w:t>
       </w:r>
       <w:r>
         <w:rPr>
@@ -246,7 +224,7 @@
           <w:szCs w:val="16"/>
           <w:lang w:val="en-US" w:eastAsia="en-GB"/>
         </w:rPr>
-        <w:t>@</w:t>
+        <w:t>oirysimon</w:t>
       </w:r>
       <w:r>
         <w:rPr>
@@ -256,7 +234,7 @@
           <w:szCs w:val="16"/>
           <w:lang w:val="en-US" w:eastAsia="en-GB"/>
         </w:rPr>
-        <w:t>gmail</w:t>
+        <w:t>@</w:t>
       </w:r>
       <w:r>
         <w:rPr>
@@ -266,12 +244,22 @@
           <w:szCs w:val="16"/>
           <w:lang w:val="en-US" w:eastAsia="en-GB"/>
         </w:rPr>
+        <w:t>gmail</w:t>
+      </w:r>
+      <w:r>
+        <w:rPr>
+          <w:rFonts w:ascii="Calibri" w:eastAsia="Times New Roman" w:hAnsi="Calibri" w:cs="Calibri"/>
+          <w:color w:val="000000"/>
+          <w:sz w:val="16"/>
+          <w:szCs w:val="16"/>
+          <w:lang w:val="en-US" w:eastAsia="en-GB"/>
+        </w:rPr>
         <w:t>.fr</w:t>
       </w:r>
     </w:p>
     <w:p>
       <w:pPr>
-        <w:pStyle w:val="PlainText"/>
+        <w:pStyle w:val="Textebrut"/>
         <w:rPr>
           <w:rFonts w:cs="Calibri"/>
           <w:lang w:val="en-US"/>
@@ -280,7 +268,7 @@
     </w:p>
     <w:p>
       <w:pPr>
-        <w:pStyle w:val="PlainText"/>
+        <w:pStyle w:val="Textebrut"/>
         <w:rPr>
           <w:rFonts w:cs="Calibri"/>
           <w:i/>
@@ -298,7 +286,7 @@
     </w:p>
     <w:p>
       <w:pPr>
-        <w:pStyle w:val="PlainText"/>
+        <w:pStyle w:val="Textebrut"/>
         <w:rPr>
           <w:rFonts w:cs="Calibri"/>
           <w:b/>
@@ -314,7 +302,7 @@
     </w:p>
     <w:p>
       <w:pPr>
-        <w:pStyle w:val="PlainText"/>
+        <w:pStyle w:val="Textebrut"/>
         <w:rPr>
           <w:rFonts w:cs="Calibri"/>
           <w:b/>
@@ -498,7 +486,7 @@
     </w:p>
     <w:p>
       <w:pPr>
-        <w:pStyle w:val="PlainText"/>
+        <w:pStyle w:val="Textebrut"/>
         <w:jc w:val="both"/>
         <w:rPr>
           <w:rFonts w:cs="Calibri"/>
@@ -508,7 +496,7 @@
     </w:p>
     <w:p>
       <w:pPr>
-        <w:pStyle w:val="PlainText"/>
+        <w:pStyle w:val="Textebrut"/>
         <w:jc w:val="both"/>
         <w:rPr>
           <w:rFonts w:cs="Calibri"/>
@@ -604,7 +592,7 @@
     </w:p>
     <w:p>
       <w:pPr>
-        <w:pStyle w:val="PlainText"/>
+        <w:pStyle w:val="Textebrut"/>
         <w:jc w:val="both"/>
         <w:rPr>
           <w:rFonts w:cs="Calibri"/>
@@ -614,7 +602,7 @@
     </w:p>
     <w:p>
       <w:pPr>
-        <w:pStyle w:val="PlainText"/>
+        <w:pStyle w:val="Textebrut"/>
         <w:jc w:val="both"/>
         <w:rPr>
           <w:rFonts w:cs="Calibri"/>
@@ -724,7 +712,7 @@
     </w:p>
     <w:p>
       <w:pPr>
-        <w:pStyle w:val="PlainText"/>
+        <w:pStyle w:val="Textebrut"/>
         <w:jc w:val="both"/>
         <w:rPr>
           <w:rFonts w:cs="Calibri"/>
@@ -734,7 +722,7 @@
     </w:p>
     <w:p>
       <w:pPr>
-        <w:pStyle w:val="PlainText"/>
+        <w:pStyle w:val="Textebrut"/>
         <w:jc w:val="both"/>
         <w:rPr>
           <w:rFonts w:cs="Calibri"/>
@@ -779,7 +767,7 @@
     </w:p>
     <w:p>
       <w:pPr>
-        <w:pStyle w:val="PlainText"/>
+        <w:pStyle w:val="Textebrut"/>
         <w:jc w:val="both"/>
         <w:rPr>
           <w:rFonts w:cs="Calibri"/>
@@ -789,7 +777,7 @@
     </w:p>
     <w:p>
       <w:pPr>
-        <w:pStyle w:val="PlainText"/>
+        <w:pStyle w:val="Textebrut"/>
         <w:jc w:val="both"/>
         <w:rPr>
           <w:rFonts w:cs="Calibri"/>
@@ -836,21 +824,7 @@
           <w:rFonts w:cs="Calibri"/>
           <w:bCs/>
         </w:rPr>
-        <w:t xml:space="preserve"> two classes that </w:t>
-      </w:r>
-      <w:r>
-        <w:rPr>
-          <w:rFonts w:cs="Calibri"/>
-          <w:bCs/>
-        </w:rPr>
-        <w:t xml:space="preserve">are </w:t>
-      </w:r>
-      <w:r>
-        <w:rPr>
-          <w:rFonts w:cs="Calibri"/>
-          <w:bCs/>
-        </w:rPr>
-        <w:t xml:space="preserve">traditionally difficult to unravel using </w:t>
+        <w:t xml:space="preserve"> two classes that are traditionally difficult to unravel using </w:t>
       </w:r>
       <w:r>
         <w:rPr>
@@ -934,21 +908,7 @@
           <w:rFonts w:cs="Calibri"/>
           <w:bCs/>
         </w:rPr>
-        <w:t xml:space="preserve">were </w:t>
-      </w:r>
-      <w:r>
-        <w:rPr>
-          <w:rFonts w:cs="Calibri"/>
-          <w:bCs/>
-        </w:rPr>
-        <w:t>conducted to</w:t>
-      </w:r>
-      <w:r>
-        <w:rPr>
-          <w:rFonts w:cs="Calibri"/>
-          <w:bCs/>
-        </w:rPr>
-        <w:t xml:space="preserve"> </w:t>
+        <w:t xml:space="preserve">were conducted to </w:t>
       </w:r>
       <w:r>
         <w:rPr>
@@ -1016,7 +976,7 @@
     </w:p>
     <w:p>
       <w:pPr>
-        <w:pStyle w:val="PlainText"/>
+        <w:pStyle w:val="Textebrut"/>
         <w:jc w:val="both"/>
         <w:rPr>
           <w:rFonts w:cs="Calibri"/>
@@ -1026,7 +986,7 @@
     </w:p>
     <w:p>
       <w:pPr>
-        <w:pStyle w:val="PlainText"/>
+        <w:pStyle w:val="Textebrut"/>
         <w:jc w:val="both"/>
         <w:rPr>
           <w:rFonts w:cs="Calibri"/>
@@ -1085,7 +1045,6 @@
         </w:numPr>
         <w:shd w:val="clear" w:color="auto" w:fill="FFFFFF"/>
         <w:spacing w:before="0" w:beforeAutospacing="0" w:after="240" w:afterAutospacing="0"/>
-        <w:jc w:val="both"/>
         <w:rPr>
           <w:rFonts w:ascii="Calibri" w:eastAsiaTheme="minorEastAsia" w:hAnsi="Calibri" w:cstheme="minorBidi"/>
           <w:sz w:val="22"/>
@@ -1148,7 +1107,6 @@
         </w:numPr>
         <w:shd w:val="clear" w:color="auto" w:fill="FFFFFF"/>
         <w:spacing w:before="0" w:beforeAutospacing="0" w:after="240" w:afterAutospacing="0"/>
-        <w:jc w:val="both"/>
         <w:rPr>
           <w:rFonts w:ascii="Calibri" w:eastAsiaTheme="minorEastAsia" w:hAnsi="Calibri" w:cstheme="minorBidi"/>
           <w:sz w:val="22"/>
@@ -1265,7 +1223,6 @@
         </w:numPr>
         <w:shd w:val="clear" w:color="auto" w:fill="FFFFFF"/>
         <w:spacing w:before="0" w:beforeAutospacing="0" w:after="240" w:afterAutospacing="0"/>
-        <w:jc w:val="both"/>
         <w:rPr>
           <w:rFonts w:ascii="Calibri" w:eastAsiaTheme="minorEastAsia" w:hAnsi="Calibri" w:cstheme="minorBidi"/>
           <w:sz w:val="22"/>
@@ -1317,6 +1274,183 @@
           <w:lang w:val="en-AU" w:eastAsia="zh-CN"/>
         </w:rPr>
         <w:t>martin.gade@uni-hamburg.de</w:t>
+      </w:r>
+    </w:p>
+    <w:p>
+      <w:pPr>
+        <w:pStyle w:val="c-bibliographic-informationcitation"/>
+        <w:numPr>
+          <w:ilvl w:val="0"/>
+          <w:numId w:val="4"/>
+        </w:numPr>
+        <w:shd w:val="clear" w:color="auto" w:fill="FFFFFF"/>
+        <w:spacing w:before="0" w:beforeAutospacing="0" w:after="240" w:afterAutospacing="0"/>
+        <w:rPr>
+          <w:rFonts w:ascii="Calibri" w:eastAsiaTheme="minorEastAsia" w:hAnsi="Calibri" w:cstheme="minorBidi"/>
+          <w:sz w:val="22"/>
+          <w:szCs w:val="21"/>
+          <w:lang w:val="en-AU" w:eastAsia="zh-CN"/>
+        </w:rPr>
+      </w:pPr>
+      <w:r>
+        <w:rPr>
+          <w:rFonts w:ascii="Calibri" w:eastAsiaTheme="minorEastAsia" w:hAnsi="Calibri" w:cstheme="minorBidi"/>
+          <w:sz w:val="22"/>
+          <w:szCs w:val="21"/>
+          <w:lang w:val="en-AU" w:eastAsia="zh-CN"/>
+        </w:rPr>
+        <w:t>Rodney Forster</w:t>
+      </w:r>
+      <w:r>
+        <w:rPr>
+          <w:rFonts w:ascii="Calibri" w:eastAsiaTheme="minorEastAsia" w:hAnsi="Calibri" w:cstheme="minorBidi"/>
+          <w:sz w:val="22"/>
+          <w:szCs w:val="21"/>
+          <w:lang w:val="en-AU" w:eastAsia="zh-CN"/>
+        </w:rPr>
+        <w:t xml:space="preserve"> for their experience</w:t>
+      </w:r>
+      <w:r>
+        <w:rPr>
+          <w:rFonts w:ascii="Calibri" w:eastAsiaTheme="minorEastAsia" w:hAnsi="Calibri" w:cstheme="minorBidi"/>
+          <w:sz w:val="22"/>
+          <w:szCs w:val="21"/>
+          <w:lang w:val="en-AU" w:eastAsia="zh-CN"/>
+        </w:rPr>
+        <w:t xml:space="preserve"> </w:t>
+      </w:r>
+      <w:r>
+        <w:rPr>
+          <w:rFonts w:ascii="Calibri" w:eastAsiaTheme="minorEastAsia" w:hAnsi="Calibri" w:cstheme="minorBidi"/>
+          <w:sz w:val="22"/>
+          <w:szCs w:val="21"/>
+          <w:lang w:val="en-AU" w:eastAsia="zh-CN"/>
+        </w:rPr>
+        <w:t>in applying remote sensing to intertidal environments.</w:t>
+      </w:r>
+      <w:r>
+        <w:rPr>
+          <w:rFonts w:ascii="Calibri" w:eastAsiaTheme="minorEastAsia" w:hAnsi="Calibri" w:cstheme="minorBidi"/>
+          <w:sz w:val="22"/>
+          <w:szCs w:val="21"/>
+          <w:lang w:val="en-AU" w:eastAsia="zh-CN"/>
+        </w:rPr>
+        <w:t xml:space="preserve"> Email: </w:t>
+      </w:r>
+      <w:r>
+        <w:rPr>
+          <w:rFonts w:ascii="Calibri" w:eastAsiaTheme="minorEastAsia" w:hAnsi="Calibri" w:cstheme="minorBidi"/>
+          <w:sz w:val="22"/>
+          <w:szCs w:val="21"/>
+          <w:lang w:val="en-AU" w:eastAsia="zh-CN"/>
+        </w:rPr>
+        <w:t>R.Forster@hull.ac.uk</w:t>
+      </w:r>
+    </w:p>
+    <w:p>
+      <w:pPr>
+        <w:pStyle w:val="c-bibliographic-informationcitation"/>
+        <w:numPr>
+          <w:ilvl w:val="0"/>
+          <w:numId w:val="4"/>
+        </w:numPr>
+        <w:shd w:val="clear" w:color="auto" w:fill="FFFFFF"/>
+        <w:spacing w:before="0" w:beforeAutospacing="0" w:after="240" w:afterAutospacing="0"/>
+        <w:rPr>
+          <w:rFonts w:ascii="Calibri" w:eastAsiaTheme="minorEastAsia" w:hAnsi="Calibri" w:cstheme="minorBidi"/>
+          <w:sz w:val="22"/>
+          <w:szCs w:val="21"/>
+          <w:lang w:val="en-AU" w:eastAsia="zh-CN"/>
+        </w:rPr>
+      </w:pPr>
+      <w:r>
+        <w:rPr>
+          <w:rFonts w:ascii="Calibri" w:eastAsiaTheme="minorEastAsia" w:hAnsi="Calibri" w:cstheme="minorBidi"/>
+          <w:sz w:val="22"/>
+          <w:szCs w:val="21"/>
+          <w:lang w:val="en-AU" w:eastAsia="zh-CN"/>
+        </w:rPr>
+        <w:t>Tobias Dolch</w:t>
+      </w:r>
+      <w:r>
+        <w:rPr>
+          <w:rFonts w:ascii="Calibri" w:eastAsiaTheme="minorEastAsia" w:hAnsi="Calibri" w:cstheme="minorBidi"/>
+          <w:sz w:val="22"/>
+          <w:szCs w:val="21"/>
+          <w:lang w:val="en-AU" w:eastAsia="zh-CN"/>
+        </w:rPr>
+        <w:t xml:space="preserve"> for their knowledge of intertidal seagrass.                                                                                                                                                                     Email: </w:t>
+      </w:r>
+      <w:r>
+        <w:rPr>
+          <w:rFonts w:ascii="Calibri" w:eastAsiaTheme="minorEastAsia" w:hAnsi="Calibri" w:cstheme="minorBidi"/>
+          <w:sz w:val="22"/>
+          <w:szCs w:val="21"/>
+          <w:lang w:val="en-AU" w:eastAsia="zh-CN"/>
+        </w:rPr>
+        <w:t>Tobias.Dolch@awi.de</w:t>
+      </w:r>
+    </w:p>
+    <w:p>
+      <w:pPr>
+        <w:pStyle w:val="c-bibliographic-informationcitation"/>
+        <w:numPr>
+          <w:ilvl w:val="0"/>
+          <w:numId w:val="4"/>
+        </w:numPr>
+        <w:shd w:val="clear" w:color="auto" w:fill="FFFFFF"/>
+        <w:spacing w:before="0" w:beforeAutospacing="0" w:after="240" w:afterAutospacing="0"/>
+        <w:rPr>
+          <w:rFonts w:ascii="Calibri" w:eastAsiaTheme="minorEastAsia" w:hAnsi="Calibri" w:cstheme="minorBidi"/>
+          <w:sz w:val="22"/>
+          <w:szCs w:val="21"/>
+          <w:lang w:val="en-AU" w:eastAsia="zh-CN"/>
+        </w:rPr>
+      </w:pPr>
+      <w:r>
+        <w:rPr>
+          <w:rFonts w:ascii="Calibri" w:eastAsiaTheme="minorEastAsia" w:hAnsi="Calibri" w:cstheme="minorBidi"/>
+          <w:sz w:val="22"/>
+          <w:szCs w:val="21"/>
+          <w:lang w:val="en-AU" w:eastAsia="zh-CN"/>
+        </w:rPr>
+        <w:t>Thomas Rossiter</w:t>
+      </w:r>
+      <w:r>
+        <w:rPr>
+          <w:rFonts w:ascii="Calibri" w:eastAsiaTheme="minorEastAsia" w:hAnsi="Calibri" w:cstheme="minorBidi"/>
+          <w:sz w:val="22"/>
+          <w:szCs w:val="21"/>
+          <w:lang w:val="en-AU" w:eastAsia="zh-CN"/>
+        </w:rPr>
+        <w:t xml:space="preserve"> for their expertise </w:t>
+      </w:r>
+      <w:r>
+        <w:rPr>
+          <w:rFonts w:ascii="Calibri" w:eastAsiaTheme="minorEastAsia" w:hAnsi="Calibri" w:cstheme="minorBidi"/>
+          <w:sz w:val="22"/>
+          <w:szCs w:val="21"/>
+          <w:lang w:val="en-AU" w:eastAsia="zh-CN"/>
+        </w:rPr>
+        <w:t>in using drones for mapping intertidal macrophytes.</w:t>
+      </w:r>
+      <w:r>
+        <w:rPr>
+          <w:rFonts w:ascii="Calibri" w:eastAsiaTheme="minorEastAsia" w:hAnsi="Calibri" w:cstheme="minorBidi"/>
+          <w:sz w:val="22"/>
+          <w:szCs w:val="21"/>
+          <w:lang w:val="en-AU" w:eastAsia="zh-CN"/>
+        </w:rPr>
+        <w:t xml:space="preserve">    Email:  </w:t>
+      </w:r>
+      <w:r>
+        <w:rPr>
+          <w:rFonts w:ascii="Calibri" w:eastAsiaTheme="minorEastAsia" w:hAnsi="Calibri" w:cstheme="minorBidi"/>
+          <w:sz w:val="22"/>
+          <w:szCs w:val="21"/>
+          <w:lang w:val="en-AU" w:eastAsia="zh-CN"/>
+        </w:rPr>
+        <w:t>t.rossiter1@nuigalway.ie</w:t>
       </w:r>
     </w:p>
     <w:p>
@@ -1398,7 +1532,7 @@
     </w:p>
     <w:p>
       <w:pPr>
-        <w:pStyle w:val="PlainText"/>
+        <w:pStyle w:val="Textebrut"/>
         <w:jc w:val="both"/>
         <w:rPr>
           <w:lang w:val="en-AU"/>
@@ -1505,7 +1639,7 @@
     </w:p>
     <w:p>
       <w:pPr>
-        <w:pStyle w:val="PlainText"/>
+        <w:pStyle w:val="Textebrut"/>
         <w:jc w:val="both"/>
         <w:rPr>
           <w:lang w:val="en-AU"/>
@@ -1569,7 +1703,7 @@
     </w:p>
     <w:p>
       <w:pPr>
-        <w:pStyle w:val="PlainText"/>
+        <w:pStyle w:val="Textebrut"/>
         <w:rPr>
           <w:lang w:val="en-AU"/>
         </w:rPr>
@@ -1583,7 +1717,7 @@
     </w:p>
     <w:p>
       <w:pPr>
-        <w:pStyle w:val="PlainText"/>
+        <w:pStyle w:val="Textebrut"/>
       </w:pPr>
       <w:r>
         <w:rPr>
@@ -1603,7 +1737,7 @@
 </file>
 
 <file path=word/numbering.xml><?xml version="1.0" encoding="utf-8"?>
-<w:numbering xmlns:wpc="http://schemas.microsoft.com/office/word/2010/wordprocessingCanvas" xmlns:cx="http://schemas.microsoft.com/office/drawing/2014/chartex" xmlns:cx1="http://schemas.microsoft.com/office/drawing/2015/9/8/chartex" xmlns:cx2="http://schemas.microsoft.com/office/drawing/2015/10/21/chartex" xmlns:cx3="http://schemas.microsoft.com/office/drawing/2016/5/9/chartex" xmlns:cx4="http://schemas.microsoft.com/office/drawing/2016/5/10/chartex" xmlns:cx5="http://schemas.microsoft.com/office/drawing/2016/5/11/chartex" xmlns:cx6="http://schemas.microsoft.com/office/drawing/2016/5/12/chartex" xmlns:cx7="http://schemas.microsoft.com/office/drawing/2016/5/13/chartex" xmlns:cx8="http://schemas.microsoft.com/office/drawing/2016/5/14/chartex" xmlns:mc="http://schemas.openxmlformats.org/markup-compatibility/2006" xmlns:aink="http://schemas.microsoft.com/office/drawing/2016/ink" xmlns:am3d="http://schemas.microsoft.com/office/drawing/2017/model3d" xmlns:o="urn:schemas-microsoft-com:office:office" xmlns:oel="http://schemas.microsoft.com/office/2019/extlst" xmlns:r="http://schemas.openxmlformats.org/officeDocument/2006/relationships" xmlns:m="http://schemas.openxmlformats.org/officeDocument/2006/math" xmlns:v="urn:schemas-microsoft-com:vml" xmlns:wp14="http://schemas.microsoft.com/office/word/2010/wordprocessingDrawing" xmlns:wp="http://schemas.openxmlformats.org/drawingml/2006/wordprocessingDrawing" xmlns:w10="urn:schemas-microsoft-com:office:word" xmlns:w="http://schemas.openxmlformats.org/wordprocessingml/2006/main" xmlns:w14="http://schemas.microsoft.com/office/word/2010/wordml" xmlns:w15="http://schemas.microsoft.com/office/word/2012/wordml" xmlns:w16cex="http://schemas.microsoft.com/office/word/2018/wordml/cex" xmlns:w16cid="http://schemas.microsoft.com/office/word/2016/wordml/cid" xmlns:w16="http://schemas.microsoft.com/office/word/2018/wordml" xmlns:w16sdtdh="http://schemas.microsoft.com/office/word/2020/wordml/sdtdatahash" xmlns:w16se="http://schemas.microsoft.com/office/word/2015/wordml/symex" xmlns:wpg="http://schemas.microsoft.com/office/word/2010/wordprocessingGroup" xmlns:wpi="http://schemas.microsoft.com/office/word/2010/wordprocessingInk" xmlns:wne="http://schemas.microsoft.com/office/word/2006/wordml" xmlns:wps="http://schemas.microsoft.com/office/word/2010/wordprocessingShape" mc:Ignorable="w14 w15 w16se w16cid w16 w16cex w16sdtdh wp14">
+<w:numbering xmlns:wpc="http://schemas.microsoft.com/office/word/2010/wordprocessingCanvas" xmlns:cx="http://schemas.microsoft.com/office/drawing/2014/chartex" xmlns:cx1="http://schemas.microsoft.com/office/drawing/2015/9/8/chartex" xmlns:cx2="http://schemas.microsoft.com/office/drawing/2015/10/21/chartex" xmlns:cx3="http://schemas.microsoft.com/office/drawing/2016/5/9/chartex" xmlns:cx4="http://schemas.microsoft.com/office/drawing/2016/5/10/chartex" xmlns:cx5="http://schemas.microsoft.com/office/drawing/2016/5/11/chartex" xmlns:cx6="http://schemas.microsoft.com/office/drawing/2016/5/12/chartex" xmlns:cx7="http://schemas.microsoft.com/office/drawing/2016/5/13/chartex" xmlns:cx8="http://schemas.microsoft.com/office/drawing/2016/5/14/chartex" xmlns:mc="http://schemas.openxmlformats.org/markup-compatibility/2006" xmlns:aink="http://schemas.microsoft.com/office/drawing/2016/ink" xmlns:am3d="http://schemas.microsoft.com/office/drawing/2017/model3d" xmlns:o="urn:schemas-microsoft-com:office:office" xmlns:oel="http://schemas.microsoft.com/office/2019/extlst" xmlns:r="http://schemas.openxmlformats.org/officeDocument/2006/relationships" xmlns:m="http://schemas.openxmlformats.org/officeDocument/2006/math" xmlns:v="urn:schemas-microsoft-com:vml" xmlns:wp14="http://schemas.microsoft.com/office/word/2010/wordprocessingDrawing" xmlns:wp="http://schemas.openxmlformats.org/drawingml/2006/wordprocessingDrawing" xmlns:w10="urn:schemas-microsoft-com:office:word" xmlns:w="http://schemas.openxmlformats.org/wordprocessingml/2006/main" xmlns:w14="http://schemas.microsoft.com/office/word/2010/wordml" xmlns:w15="http://schemas.microsoft.com/office/word/2012/wordml" xmlns:w16cex="http://schemas.microsoft.com/office/word/2018/wordml/cex" xmlns:w16cid="http://schemas.microsoft.com/office/word/2016/wordml/cid" xmlns:w16="http://schemas.microsoft.com/office/word/2018/wordml" xmlns:w16du="http://schemas.microsoft.com/office/word/2023/wordml/word16du" xmlns:w16sdtdh="http://schemas.microsoft.com/office/word/2020/wordml/sdtdatahash" xmlns:w16se="http://schemas.microsoft.com/office/word/2015/wordml/symex" xmlns:wpg="http://schemas.microsoft.com/office/word/2010/wordprocessingGroup" xmlns:wpi="http://schemas.microsoft.com/office/word/2010/wordprocessingInk" xmlns:wne="http://schemas.microsoft.com/office/word/2006/wordml" xmlns:wps="http://schemas.microsoft.com/office/word/2010/wordprocessingShape" mc:Ignorable="w14 w15 w16se w16cid w16 w16cex w16sdtdh w16du wp14">
   <w:abstractNum w:abstractNumId="0" w15:restartNumberingAfterBreak="0">
     <w:nsid w:val="091B14A0"/>
     <w:multiLevelType w:val="hybridMultilevel"/>
@@ -2107,7 +2241,7 @@
 </file>
 
 <file path=word/styles.xml><?xml version="1.0" encoding="utf-8"?>
-<w:styles xmlns:mc="http://schemas.openxmlformats.org/markup-compatibility/2006" xmlns:r="http://schemas.openxmlformats.org/officeDocument/2006/relationships" xmlns:w="http://schemas.openxmlformats.org/wordprocessingml/2006/main" xmlns:w14="http://schemas.microsoft.com/office/word/2010/wordml" xmlns:w15="http://schemas.microsoft.com/office/word/2012/wordml" xmlns:w16cex="http://schemas.microsoft.com/office/word/2018/wordml/cex" xmlns:w16cid="http://schemas.microsoft.com/office/word/2016/wordml/cid" xmlns:w16="http://schemas.microsoft.com/office/word/2018/wordml" xmlns:w16sdtdh="http://schemas.microsoft.com/office/word/2020/wordml/sdtdatahash" xmlns:w16se="http://schemas.microsoft.com/office/word/2015/wordml/symex" mc:Ignorable="w14 w15 w16se w16cid w16 w16cex w16sdtdh">
+<w:styles xmlns:mc="http://schemas.openxmlformats.org/markup-compatibility/2006" xmlns:r="http://schemas.openxmlformats.org/officeDocument/2006/relationships" xmlns:w="http://schemas.openxmlformats.org/wordprocessingml/2006/main" xmlns:w14="http://schemas.microsoft.com/office/word/2010/wordml" xmlns:w15="http://schemas.microsoft.com/office/word/2012/wordml" xmlns:w16cex="http://schemas.microsoft.com/office/word/2018/wordml/cex" xmlns:w16cid="http://schemas.microsoft.com/office/word/2016/wordml/cid" xmlns:w16="http://schemas.microsoft.com/office/word/2018/wordml" xmlns:w16du="http://schemas.microsoft.com/office/word/2023/wordml/word16du" xmlns:w16sdtdh="http://schemas.microsoft.com/office/word/2020/wordml/sdtdatahash" xmlns:w16se="http://schemas.microsoft.com/office/word/2015/wordml/symex" mc:Ignorable="w14 w15 w16se w16cid w16 w16cex w16sdtdh w16du">
   <w:docDefaults>
     <w:rPrDefault>
       <w:rPr>
@@ -2505,10 +2639,10 @@
     <w:name w:val="Normal"/>
     <w:qFormat/>
   </w:style>
-  <w:style w:type="paragraph" w:styleId="Heading2">
+  <w:style w:type="paragraph" w:styleId="Titre2">
     <w:name w:val="heading 2"/>
     <w:basedOn w:val="Normal"/>
-    <w:link w:val="Heading2Char"/>
+    <w:link w:val="Titre2Car"/>
     <w:uiPriority w:val="9"/>
     <w:qFormat/>
     <w:rsid w:val="000C3C05"/>
@@ -2525,13 +2659,13 @@
       <w:lang w:eastAsia="en-GB"/>
     </w:rPr>
   </w:style>
-  <w:style w:type="character" w:default="1" w:styleId="DefaultParagraphFont">
+  <w:style w:type="character" w:default="1" w:styleId="Policepardfaut">
     <w:name w:val="Default Paragraph Font"/>
     <w:uiPriority w:val="1"/>
     <w:semiHidden/>
     <w:unhideWhenUsed/>
   </w:style>
-  <w:style w:type="table" w:default="1" w:styleId="TableNormal">
+  <w:style w:type="table" w:default="1" w:styleId="TableauNormal">
     <w:name w:val="Normal Table"/>
     <w:uiPriority w:val="99"/>
     <w:semiHidden/>
@@ -2546,15 +2680,15 @@
       </w:tblCellMar>
     </w:tblPr>
   </w:style>
-  <w:style w:type="numbering" w:default="1" w:styleId="NoList">
+  <w:style w:type="numbering" w:default="1" w:styleId="Aucuneliste">
     <w:name w:val="No List"/>
     <w:uiPriority w:val="99"/>
     <w:semiHidden/>
     <w:unhideWhenUsed/>
   </w:style>
-  <w:style w:type="character" w:styleId="Hyperlink">
+  <w:style w:type="character" w:styleId="Lienhypertexte">
     <w:name w:val="Hyperlink"/>
-    <w:basedOn w:val="DefaultParagraphFont"/>
+    <w:basedOn w:val="Policepardfaut"/>
     <w:uiPriority w:val="99"/>
     <w:unhideWhenUsed/>
     <w:rsid w:val="00843E9A"/>
@@ -2563,10 +2697,10 @@
       <w:u w:val="single"/>
     </w:rPr>
   </w:style>
-  <w:style w:type="paragraph" w:styleId="PlainText">
+  <w:style w:type="paragraph" w:styleId="Textebrut">
     <w:name w:val="Plain Text"/>
     <w:basedOn w:val="Normal"/>
-    <w:link w:val="PlainTextChar"/>
+    <w:link w:val="TextebrutCar"/>
     <w:uiPriority w:val="99"/>
     <w:unhideWhenUsed/>
     <w:rsid w:val="00843E9A"/>
@@ -2578,10 +2712,10 @@
       <w:szCs w:val="21"/>
     </w:rPr>
   </w:style>
-  <w:style w:type="character" w:customStyle="1" w:styleId="PlainTextChar">
-    <w:name w:val="Plain Text Char"/>
-    <w:basedOn w:val="DefaultParagraphFont"/>
-    <w:link w:val="PlainText"/>
+  <w:style w:type="character" w:customStyle="1" w:styleId="TextebrutCar">
+    <w:name w:val="Texte brut Car"/>
+    <w:basedOn w:val="Policepardfaut"/>
+    <w:link w:val="Textebrut"/>
     <w:uiPriority w:val="99"/>
     <w:rsid w:val="00843E9A"/>
     <w:rPr>
@@ -2589,10 +2723,10 @@
       <w:szCs w:val="21"/>
     </w:rPr>
   </w:style>
-  <w:style w:type="paragraph" w:styleId="BalloonText">
+  <w:style w:type="paragraph" w:styleId="Textedebulles">
     <w:name w:val="Balloon Text"/>
     <w:basedOn w:val="Normal"/>
-    <w:link w:val="BalloonTextChar"/>
+    <w:link w:val="TextedebullesCar"/>
     <w:semiHidden/>
     <w:rsid w:val="00EC4301"/>
     <w:pPr>
@@ -2605,10 +2739,10 @@
       <w:lang w:val="en-AU" w:eastAsia="en-GB"/>
     </w:rPr>
   </w:style>
-  <w:style w:type="character" w:customStyle="1" w:styleId="BalloonTextChar">
-    <w:name w:val="Balloon Text Char"/>
-    <w:basedOn w:val="DefaultParagraphFont"/>
-    <w:link w:val="BalloonText"/>
+  <w:style w:type="character" w:customStyle="1" w:styleId="TextedebullesCar">
+    <w:name w:val="Texte de bulles Car"/>
+    <w:basedOn w:val="Policepardfaut"/>
+    <w:link w:val="Textedebulles"/>
     <w:semiHidden/>
     <w:rsid w:val="00EC4301"/>
     <w:rPr>
@@ -2618,9 +2752,9 @@
       <w:lang w:val="en-AU" w:eastAsia="en-GB"/>
     </w:rPr>
   </w:style>
-  <w:style w:type="character" w:styleId="Emphasis">
+  <w:style w:type="character" w:styleId="Accentuation">
     <w:name w:val="Emphasis"/>
-    <w:basedOn w:val="DefaultParagraphFont"/>
+    <w:basedOn w:val="Policepardfaut"/>
     <w:uiPriority w:val="20"/>
     <w:qFormat/>
     <w:rsid w:val="00000E02"/>
@@ -2629,11 +2763,11 @@
       <w:iCs/>
     </w:rPr>
   </w:style>
-  <w:style w:type="paragraph" w:styleId="Title">
+  <w:style w:type="paragraph" w:styleId="Titre">
     <w:name w:val="Title"/>
     <w:basedOn w:val="Normal"/>
-    <w:next w:val="BodyText"/>
-    <w:link w:val="TitleChar"/>
+    <w:next w:val="Corpsdetexte"/>
+    <w:link w:val="TitreCar"/>
     <w:qFormat/>
     <w:rsid w:val="002F4356"/>
     <w:pPr>
@@ -2651,10 +2785,10 @@
       <w:lang w:val="en-US" w:eastAsia="en-US"/>
     </w:rPr>
   </w:style>
-  <w:style w:type="character" w:customStyle="1" w:styleId="TitleChar">
-    <w:name w:val="Title Char"/>
-    <w:basedOn w:val="DefaultParagraphFont"/>
-    <w:link w:val="Title"/>
+  <w:style w:type="character" w:customStyle="1" w:styleId="TitreCar">
+    <w:name w:val="Titre Car"/>
+    <w:basedOn w:val="Policepardfaut"/>
+    <w:link w:val="Titre"/>
     <w:rsid w:val="002F4356"/>
     <w:rPr>
       <w:rFonts w:ascii="Times New Roman" w:eastAsiaTheme="majorEastAsia" w:hAnsi="Times New Roman" w:cstheme="majorBidi"/>
@@ -2665,10 +2799,10 @@
       <w:lang w:val="en-US" w:eastAsia="en-US"/>
     </w:rPr>
   </w:style>
-  <w:style w:type="paragraph" w:styleId="BodyText">
+  <w:style w:type="paragraph" w:styleId="Corpsdetexte">
     <w:name w:val="Body Text"/>
     <w:basedOn w:val="Normal"/>
-    <w:link w:val="BodyTextChar"/>
+    <w:link w:val="CorpsdetexteCar"/>
     <w:uiPriority w:val="99"/>
     <w:semiHidden/>
     <w:unhideWhenUsed/>
@@ -2677,17 +2811,17 @@
       <w:spacing w:after="120"/>
     </w:pPr>
   </w:style>
-  <w:style w:type="character" w:customStyle="1" w:styleId="BodyTextChar">
-    <w:name w:val="Body Text Char"/>
-    <w:basedOn w:val="DefaultParagraphFont"/>
-    <w:link w:val="BodyText"/>
+  <w:style w:type="character" w:customStyle="1" w:styleId="CorpsdetexteCar">
+    <w:name w:val="Corps de texte Car"/>
+    <w:basedOn w:val="Policepardfaut"/>
+    <w:link w:val="Corpsdetexte"/>
     <w:uiPriority w:val="99"/>
     <w:semiHidden/>
     <w:rsid w:val="002F4356"/>
   </w:style>
   <w:style w:type="character" w:customStyle="1" w:styleId="UnresolvedMention1">
     <w:name w:val="Unresolved Mention1"/>
-    <w:basedOn w:val="DefaultParagraphFont"/>
+    <w:basedOn w:val="Policepardfaut"/>
     <w:uiPriority w:val="99"/>
     <w:semiHidden/>
     <w:unhideWhenUsed/>
@@ -2697,7 +2831,7 @@
       <w:shd w:val="clear" w:color="auto" w:fill="E1DFDD"/>
     </w:rPr>
   </w:style>
-  <w:style w:type="paragraph" w:styleId="ListParagraph">
+  <w:style w:type="paragraph" w:styleId="Paragraphedeliste">
     <w:name w:val="List Paragraph"/>
     <w:basedOn w:val="Normal"/>
     <w:uiPriority w:val="34"/>
@@ -2708,9 +2842,9 @@
       <w:contextualSpacing/>
     </w:pPr>
   </w:style>
-  <w:style w:type="character" w:styleId="FollowedHyperlink">
+  <w:style w:type="character" w:styleId="Lienhypertextesuivivisit">
     <w:name w:val="FollowedHyperlink"/>
-    <w:basedOn w:val="DefaultParagraphFont"/>
+    <w:basedOn w:val="Policepardfaut"/>
     <w:uiPriority w:val="99"/>
     <w:semiHidden/>
     <w:unhideWhenUsed/>
@@ -2720,10 +2854,10 @@
       <w:u w:val="single"/>
     </w:rPr>
   </w:style>
-  <w:style w:type="character" w:customStyle="1" w:styleId="Heading2Char">
-    <w:name w:val="Heading 2 Char"/>
-    <w:basedOn w:val="DefaultParagraphFont"/>
-    <w:link w:val="Heading2"/>
+  <w:style w:type="character" w:customStyle="1" w:styleId="Titre2Car">
+    <w:name w:val="Titre 2 Car"/>
+    <w:basedOn w:val="Policepardfaut"/>
+    <w:link w:val="Titre2"/>
     <w:uiPriority w:val="9"/>
     <w:rsid w:val="000C3C05"/>
     <w:rPr>
@@ -2749,9 +2883,9 @@
       <w:lang w:eastAsia="en-GB"/>
     </w:rPr>
   </w:style>
-  <w:style w:type="character" w:styleId="CommentReference">
+  <w:style w:type="character" w:styleId="Marquedecommentaire">
     <w:name w:val="annotation reference"/>
-    <w:basedOn w:val="DefaultParagraphFont"/>
+    <w:basedOn w:val="Policepardfaut"/>
     <w:uiPriority w:val="99"/>
     <w:semiHidden/>
     <w:unhideWhenUsed/>
@@ -2761,10 +2895,10 @@
       <w:szCs w:val="16"/>
     </w:rPr>
   </w:style>
-  <w:style w:type="paragraph" w:styleId="CommentText">
+  <w:style w:type="paragraph" w:styleId="Commentaire">
     <w:name w:val="annotation text"/>
     <w:basedOn w:val="Normal"/>
-    <w:link w:val="CommentTextChar"/>
+    <w:link w:val="CommentaireCar"/>
     <w:uiPriority w:val="99"/>
     <w:unhideWhenUsed/>
     <w:rsid w:val="00AA5A2E"/>
@@ -2776,10 +2910,10 @@
       <w:szCs w:val="20"/>
     </w:rPr>
   </w:style>
-  <w:style w:type="character" w:customStyle="1" w:styleId="CommentTextChar">
-    <w:name w:val="Comment Text Char"/>
-    <w:basedOn w:val="DefaultParagraphFont"/>
-    <w:link w:val="CommentText"/>
+  <w:style w:type="character" w:customStyle="1" w:styleId="CommentaireCar">
+    <w:name w:val="Commentaire Car"/>
+    <w:basedOn w:val="Policepardfaut"/>
+    <w:link w:val="Commentaire"/>
     <w:uiPriority w:val="99"/>
     <w:rsid w:val="00AA5A2E"/>
     <w:rPr>
@@ -2787,11 +2921,11 @@
       <w:szCs w:val="20"/>
     </w:rPr>
   </w:style>
-  <w:style w:type="paragraph" w:styleId="CommentSubject">
+  <w:style w:type="paragraph" w:styleId="Objetducommentaire">
     <w:name w:val="annotation subject"/>
-    <w:basedOn w:val="CommentText"/>
-    <w:next w:val="CommentText"/>
-    <w:link w:val="CommentSubjectChar"/>
+    <w:basedOn w:val="Commentaire"/>
+    <w:next w:val="Commentaire"/>
+    <w:link w:val="ObjetducommentaireCar"/>
     <w:uiPriority w:val="99"/>
     <w:semiHidden/>
     <w:unhideWhenUsed/>
@@ -2801,10 +2935,10 @@
       <w:bCs/>
     </w:rPr>
   </w:style>
-  <w:style w:type="character" w:customStyle="1" w:styleId="CommentSubjectChar">
-    <w:name w:val="Comment Subject Char"/>
-    <w:basedOn w:val="CommentTextChar"/>
-    <w:link w:val="CommentSubject"/>
+  <w:style w:type="character" w:customStyle="1" w:styleId="ObjetducommentaireCar">
+    <w:name w:val="Objet du commentaire Car"/>
+    <w:basedOn w:val="CommentaireCar"/>
+    <w:link w:val="Objetducommentaire"/>
     <w:uiPriority w:val="99"/>
     <w:semiHidden/>
     <w:rsid w:val="00AA5A2E"/>
@@ -2815,7 +2949,7 @@
       <w:szCs w:val="20"/>
     </w:rPr>
   </w:style>
-  <w:style w:type="paragraph" w:styleId="Revision">
+  <w:style w:type="paragraph" w:styleId="Rvision">
     <w:name w:val="Revision"/>
     <w:hidden/>
     <w:uiPriority w:val="99"/>
@@ -2839,9 +2973,9 @@
       <w:lang w:eastAsia="en-GB"/>
     </w:rPr>
   </w:style>
-  <w:style w:type="character" w:styleId="UnresolvedMention">
+  <w:style w:type="character" w:styleId="Mentionnonrsolue">
     <w:name w:val="Unresolved Mention"/>
-    <w:basedOn w:val="DefaultParagraphFont"/>
+    <w:basedOn w:val="Policepardfaut"/>
     <w:uiPriority w:val="99"/>
     <w:semiHidden/>
     <w:unhideWhenUsed/>
@@ -2853,12 +2987,12 @@
   </w:style>
   <w:style w:type="character" w:customStyle="1" w:styleId="rynqvb">
     <w:name w:val="rynqvb"/>
-    <w:basedOn w:val="DefaultParagraphFont"/>
+    <w:basedOn w:val="Policepardfaut"/>
     <w:rsid w:val="006A1A9B"/>
   </w:style>
-  <w:style w:type="character" w:styleId="Strong">
+  <w:style w:type="character" w:styleId="lev">
     <w:name w:val="Strong"/>
-    <w:basedOn w:val="DefaultParagraphFont"/>
+    <w:basedOn w:val="Policepardfaut"/>
     <w:uiPriority w:val="22"/>
     <w:qFormat/>
     <w:rsid w:val="00A12A54"/>
@@ -2867,7 +3001,7 @@
       <w:bCs/>
     </w:rPr>
   </w:style>
-  <w:style w:type="paragraph" w:styleId="Bibliography">
+  <w:style w:type="paragraph" w:styleId="Bibliographie">
     <w:name w:val="Bibliography"/>
     <w:basedOn w:val="Normal"/>
     <w:qFormat/>
